--- a/Big Data/Big Data.docx
+++ b/Big Data/Big Data.docx
@@ -1,6 +1,6 @@
 
 <file path=word/document.xml><?xml version="1.0" encoding="utf-8"?>
-<w:document xmlns:wpc="http://schemas.microsoft.com/office/word/2010/wordprocessingCanvas" xmlns:cx="http://schemas.microsoft.com/office/drawing/2014/chartex" xmlns:cx1="http://schemas.microsoft.com/office/drawing/2015/9/8/chartex" xmlns:cx2="http://schemas.microsoft.com/office/drawing/2015/10/21/chartex" xmlns:cx3="http://schemas.microsoft.com/office/drawing/2016/5/9/chartex" xmlns:cx4="http://schemas.microsoft.com/office/drawing/2016/5/10/chartex" xmlns:cx5="http://schemas.microsoft.com/office/drawing/2016/5/11/chartex" xmlns:mc="http://schemas.openxmlformats.org/markup-compatibility/2006" xmlns:o="urn:schemas-microsoft-com:office:office" xmlns:r="http://schemas.openxmlformats.org/officeDocument/2006/relationships" xmlns:m="http://schemas.openxmlformats.org/officeDocument/2006/math" xmlns:v="urn:schemas-microsoft-com:vml" xmlns:wp14="http://schemas.microsoft.com/office/word/2010/wordprocessingDrawing" xmlns:wp="http://schemas.openxmlformats.org/drawingml/2006/wordprocessingDrawing" xmlns:w10="urn:schemas-microsoft-com:office:word" xmlns:w="http://schemas.openxmlformats.org/wordprocessingml/2006/main" xmlns:w14="http://schemas.microsoft.com/office/word/2010/wordml" xmlns:w15="http://schemas.microsoft.com/office/word/2012/wordml" xmlns:w16se="http://schemas.microsoft.com/office/word/2015/wordml/symex" xmlns:wpg="http://schemas.microsoft.com/office/word/2010/wordprocessingGroup" xmlns:wpi="http://schemas.microsoft.com/office/word/2010/wordprocessingInk" xmlns:wne="http://schemas.microsoft.com/office/word/2006/wordml" xmlns:wps="http://schemas.microsoft.com/office/word/2010/wordprocessingShape" mc:Ignorable="w14 w15 w16se wp14">
+<w:document xmlns:wpc="http://schemas.microsoft.com/office/word/2010/wordprocessingCanvas" xmlns:mc="http://schemas.openxmlformats.org/markup-compatibility/2006" xmlns:o="urn:schemas-microsoft-com:office:office" xmlns:r="http://schemas.openxmlformats.org/officeDocument/2006/relationships" xmlns:m="http://schemas.openxmlformats.org/officeDocument/2006/math" xmlns:v="urn:schemas-microsoft-com:vml" xmlns:wp14="http://schemas.microsoft.com/office/word/2010/wordprocessingDrawing" xmlns:wp="http://schemas.openxmlformats.org/drawingml/2006/wordprocessingDrawing" xmlns:w10="urn:schemas-microsoft-com:office:word" xmlns:w="http://schemas.openxmlformats.org/wordprocessingml/2006/main" xmlns:w14="http://schemas.microsoft.com/office/word/2010/wordml" xmlns:w15="http://schemas.microsoft.com/office/word/2012/wordml" xmlns:wpg="http://schemas.microsoft.com/office/word/2010/wordprocessingGroup" xmlns:wpi="http://schemas.microsoft.com/office/word/2010/wordprocessingInk" xmlns:wne="http://schemas.microsoft.com/office/word/2006/wordml" xmlns:wps="http://schemas.microsoft.com/office/word/2010/wordprocessingShape" mc:Ignorable="w14 w15 wp14">
   <w:body>
     <w:p>
       <w:pPr>
@@ -3578,7 +3578,6 @@
           <w:sz w:val="24"/>
           <w:szCs w:val="24"/>
         </w:rPr>
-        <w:lastRenderedPageBreak/>
         <w:t>The data which is currently present are partitioned and divided further into Buckets</w:t>
       </w:r>
       <w:r>
@@ -4341,16 +4340,7 @@
           <w:szCs w:val="24"/>
         </w:rPr>
         <w:br/>
-        <w:t xml:space="preserve">Hive supports the text file format by default and it supports the binary format Sequence files, </w:t>
-      </w:r>
-      <w:r>
-        <w:rPr>
-          <w:rFonts w:ascii="Times New Roman" w:eastAsia="Times New Roman" w:hAnsi="Times New Roman" w:cs="Times New Roman"/>
-          <w:sz w:val="24"/>
-          <w:szCs w:val="24"/>
-        </w:rPr>
-        <w:lastRenderedPageBreak/>
-        <w:t>ORC files, Avro Data files, Parquet files.</w:t>
+        <w:t>Hive supports the text file format by default and it supports the binary format Sequence files, ORC files, Avro Data files, Parquet files.</w:t>
       </w:r>
       <w:r>
         <w:rPr>
@@ -4368,6 +4358,14 @@
           <w:szCs w:val="24"/>
         </w:rPr>
         <w:br/>
+      </w:r>
+      <w:r>
+        <w:rPr>
+          <w:rFonts w:ascii="Times New Roman" w:eastAsia="Times New Roman" w:hAnsi="Times New Roman" w:cs="Times New Roman"/>
+          <w:sz w:val="24"/>
+          <w:szCs w:val="24"/>
+        </w:rPr>
+        <w:lastRenderedPageBreak/>
         <w:t>ORC files: Full form of ORC is optimized row columnar format files. It is a Record columnar file and column oriented storage file. It divides the table in row split. In each split stores that value of the first row in the first column and followed sub subsequently.</w:t>
       </w:r>
       <w:r>
@@ -5682,14 +5680,6 @@
           <w:szCs w:val="24"/>
         </w:rPr>
         <w:br/>
-      </w:r>
-      <w:r>
-        <w:rPr>
-          <w:rFonts w:ascii="Times New Roman" w:eastAsia="Times New Roman" w:hAnsi="Times New Roman" w:cs="Times New Roman"/>
-          <w:sz w:val="24"/>
-          <w:szCs w:val="24"/>
-        </w:rPr>
-        <w:lastRenderedPageBreak/>
         <w:t>If our SerDe supports DDL, we probably want to implement a protocol based on DynamicSerDe. It’s non-trivial to write a “thrift DDL” parser.</w:t>
       </w:r>
     </w:p>
@@ -6557,6 +6547,7 @@
           <w:rStyle w:val="Strong"/>
           <w:rFonts w:eastAsiaTheme="majorEastAsia"/>
         </w:rPr>
+        <w:lastRenderedPageBreak/>
         <w:t>2) What is the difference between HBase and Hive ?</w:t>
       </w:r>
     </w:p>
@@ -7032,7 +7023,6 @@
           <w:rStyle w:val="Strong"/>
           <w:rFonts w:eastAsiaTheme="majorEastAsia"/>
         </w:rPr>
-        <w:lastRenderedPageBreak/>
         <w:t>6) Write a query to rename a table Student to Student_New.</w:t>
       </w:r>
     </w:p>
@@ -7053,6 +7043,7 @@
           <w:rStyle w:val="Strong"/>
           <w:rFonts w:eastAsiaTheme="majorEastAsia"/>
         </w:rPr>
+        <w:lastRenderedPageBreak/>
         <w:t>7) Where is table data stored in Apache Hive by default?</w:t>
       </w:r>
     </w:p>
@@ -7186,8 +7177,11 @@
         <w:pStyle w:val="NormalWeb"/>
       </w:pPr>
       <w:r>
+        <w:t xml:space="preserve">The value implies that embedded derby will be used as the Hive metastore and the location of the metastore is metastore_db which will be created only if it does not exist already. The location metastore_db is a relative location so when you run queries from different directories it gets </w:t>
+      </w:r>
+      <w:r>
         <w:lastRenderedPageBreak/>
-        <w:t>The value implies that embedded derby will be used as the Hive metastore and the location of the metastore is metastore_db which will be created only if it does not exist already. The location metastore_db is a relative location so when you run queries from different directories it gets created at all places from wherever you launch hive. This property can be altered in the hive-site.xml file to an absolute path so that it can be used from that particular location instead of creating multiple metastore_db subdirectory multiple times.</w:t>
+        <w:t>created at all places from wherever you launch hive. This property can be altered in the hive-site.xml file to an absolute path so that it can be used from that particular location instead of creating multiple metastore_db subdirectory multiple times.</w:t>
       </w:r>
     </w:p>
     <w:p>
@@ -7428,6 +7422,7 @@
           <w:rStyle w:val="Strong"/>
           <w:rFonts w:eastAsiaTheme="majorEastAsia"/>
         </w:rPr>
+        <w:lastRenderedPageBreak/>
         <w:t>15) I want to see the present working directory in UNIX from hive. Is it possible to run this command from hive?</w:t>
       </w:r>
     </w:p>
@@ -7605,6 +7600,7 @@
           <w:rStyle w:val="Strong"/>
           <w:rFonts w:eastAsiaTheme="majorEastAsia"/>
         </w:rPr>
+        <w:lastRenderedPageBreak/>
         <w:t>21) What is a Hive Metastore?</w:t>
       </w:r>
     </w:p>
@@ -7790,6 +7786,7 @@
           <w:rStyle w:val="Strong"/>
           <w:rFonts w:eastAsiaTheme="majorEastAsia"/>
         </w:rPr>
+        <w:lastRenderedPageBreak/>
         <w:t>27) How data transfer happens from HDFS to Hive?</w:t>
       </w:r>
     </w:p>
@@ -7978,7 +7975,6 @@
         <w:spacing w:before="100" w:beforeAutospacing="1" w:after="100" w:afterAutospacing="1" w:line="240" w:lineRule="auto"/>
       </w:pPr>
       <w:r>
-        <w:lastRenderedPageBreak/>
         <w:t>Execute Engine- Execution engine is responsible for submitting each of these stages to the relevant components by managing the dependencies between the various stages in the execution plan generated by the compiler.</w:t>
       </w:r>
     </w:p>
@@ -7991,6 +7987,7 @@
           <w:rStyle w:val="Strong"/>
           <w:rFonts w:eastAsiaTheme="majorEastAsia"/>
         </w:rPr>
+        <w:lastRenderedPageBreak/>
         <w:t>32) What happens on executing the below query? After executing the below query, if you modify   the column –how will the changes be tracked?</w:t>
       </w:r>
     </w:p>
@@ -9153,7 +9150,6 @@
           <w:sz w:val="24"/>
           <w:szCs w:val="24"/>
         </w:rPr>
-        <w:lastRenderedPageBreak/>
         <w:t>HDFS works on the principle of “</w:t>
       </w:r>
       <w:r>
@@ -9222,6 +9218,7 @@
           <w:sz w:val="24"/>
           <w:szCs w:val="24"/>
         </w:rPr>
+        <w:lastRenderedPageBreak/>
         <w:t>20. What is meant by ‘commodity hardware’? Can  Hadoop work on them?</w:t>
       </w:r>
     </w:p>
@@ -9677,75 +9674,75 @@
           <w:sz w:val="24"/>
           <w:szCs w:val="24"/>
         </w:rPr>
+        <w:t>29. Can blocks be broken down by HDFS if a machine does not have the capacity to copy as many blocks as the user wants?</w:t>
+      </w:r>
+    </w:p>
+    <w:p>
+      <w:pPr>
+        <w:spacing w:after="0" w:line="240" w:lineRule="auto"/>
+        <w:rPr>
+          <w:rFonts w:ascii="Times New Roman" w:eastAsia="Times New Roman" w:hAnsi="Times New Roman" w:cs="Times New Roman"/>
+          <w:sz w:val="24"/>
+          <w:szCs w:val="24"/>
+        </w:rPr>
+      </w:pPr>
+      <w:r>
+        <w:rPr>
+          <w:rFonts w:ascii="Times New Roman" w:eastAsia="Times New Roman" w:hAnsi="Times New Roman" w:cs="Times New Roman"/>
+          <w:sz w:val="24"/>
+          <w:szCs w:val="24"/>
+        </w:rPr>
+        <w:t>Blocks in HDFS cannot be broken. Master node calculates the required space and how data would be transferred to a machine having lower space.</w:t>
+      </w:r>
+    </w:p>
+    <w:p>
+      <w:pPr>
+        <w:spacing w:after="0" w:line="240" w:lineRule="auto"/>
+        <w:rPr>
+          <w:rFonts w:ascii="Times New Roman" w:eastAsia="Times New Roman" w:hAnsi="Times New Roman" w:cs="Times New Roman"/>
+          <w:sz w:val="24"/>
+          <w:szCs w:val="24"/>
+        </w:rPr>
+      </w:pPr>
+    </w:p>
+    <w:p>
+      <w:pPr>
+        <w:spacing w:after="0" w:line="240" w:lineRule="auto"/>
+        <w:rPr>
+          <w:rFonts w:ascii="Times New Roman" w:eastAsia="Times New Roman" w:hAnsi="Times New Roman" w:cs="Times New Roman"/>
+          <w:sz w:val="24"/>
+          <w:szCs w:val="24"/>
+        </w:rPr>
+      </w:pPr>
+    </w:p>
+    <w:p>
+      <w:pPr>
+        <w:spacing w:after="0" w:line="240" w:lineRule="auto"/>
+        <w:rPr>
+          <w:rFonts w:ascii="Times New Roman" w:eastAsia="Times New Roman" w:hAnsi="Times New Roman" w:cs="Times New Roman"/>
+          <w:sz w:val="24"/>
+          <w:szCs w:val="24"/>
+        </w:rPr>
+      </w:pPr>
+    </w:p>
+    <w:p>
+      <w:pPr>
+        <w:spacing w:after="0" w:line="240" w:lineRule="auto"/>
+        <w:rPr>
+          <w:rFonts w:ascii="Times New Roman" w:eastAsia="Times New Roman" w:hAnsi="Times New Roman" w:cs="Times New Roman"/>
+          <w:b/>
+          <w:sz w:val="24"/>
+          <w:szCs w:val="24"/>
+        </w:rPr>
+      </w:pPr>
+      <w:r>
+        <w:rPr>
+          <w:rFonts w:ascii="Times New Roman" w:eastAsia="Times New Roman" w:hAnsi="Times New Roman" w:cs="Times New Roman"/>
+          <w:b/>
+          <w:sz w:val="24"/>
+          <w:szCs w:val="24"/>
+        </w:rPr>
         <w:lastRenderedPageBreak/>
-        <w:t>29. Can blocks be broken down by HDFS if a machine does not have the capacity to copy as many blocks as the user wants?</w:t>
-      </w:r>
-    </w:p>
-    <w:p>
-      <w:pPr>
-        <w:spacing w:after="0" w:line="240" w:lineRule="auto"/>
-        <w:rPr>
-          <w:rFonts w:ascii="Times New Roman" w:eastAsia="Times New Roman" w:hAnsi="Times New Roman" w:cs="Times New Roman"/>
-          <w:sz w:val="24"/>
-          <w:szCs w:val="24"/>
-        </w:rPr>
-      </w:pPr>
-      <w:r>
-        <w:rPr>
-          <w:rFonts w:ascii="Times New Roman" w:eastAsia="Times New Roman" w:hAnsi="Times New Roman" w:cs="Times New Roman"/>
-          <w:sz w:val="24"/>
-          <w:szCs w:val="24"/>
-        </w:rPr>
-        <w:t>Blocks in HDFS cannot be broken. Master node calculates the required space and how data would be transferred to a machine having lower space.</w:t>
-      </w:r>
-    </w:p>
-    <w:p>
-      <w:pPr>
-        <w:spacing w:after="0" w:line="240" w:lineRule="auto"/>
-        <w:rPr>
-          <w:rFonts w:ascii="Times New Roman" w:eastAsia="Times New Roman" w:hAnsi="Times New Roman" w:cs="Times New Roman"/>
-          <w:sz w:val="24"/>
-          <w:szCs w:val="24"/>
-        </w:rPr>
-      </w:pPr>
-    </w:p>
-    <w:p>
-      <w:pPr>
-        <w:spacing w:after="0" w:line="240" w:lineRule="auto"/>
-        <w:rPr>
-          <w:rFonts w:ascii="Times New Roman" w:eastAsia="Times New Roman" w:hAnsi="Times New Roman" w:cs="Times New Roman"/>
-          <w:sz w:val="24"/>
-          <w:szCs w:val="24"/>
-        </w:rPr>
-      </w:pPr>
-    </w:p>
-    <w:p>
-      <w:pPr>
-        <w:spacing w:after="0" w:line="240" w:lineRule="auto"/>
-        <w:rPr>
-          <w:rFonts w:ascii="Times New Roman" w:eastAsia="Times New Roman" w:hAnsi="Times New Roman" w:cs="Times New Roman"/>
-          <w:sz w:val="24"/>
-          <w:szCs w:val="24"/>
-        </w:rPr>
-      </w:pPr>
-    </w:p>
-    <w:p>
-      <w:pPr>
-        <w:spacing w:after="0" w:line="240" w:lineRule="auto"/>
-        <w:rPr>
-          <w:rFonts w:ascii="Times New Roman" w:eastAsia="Times New Roman" w:hAnsi="Times New Roman" w:cs="Times New Roman"/>
-          <w:b/>
-          <w:sz w:val="24"/>
-          <w:szCs w:val="24"/>
-        </w:rPr>
-      </w:pPr>
-      <w:r>
-        <w:rPr>
-          <w:rFonts w:ascii="Times New Roman" w:eastAsia="Times New Roman" w:hAnsi="Times New Roman" w:cs="Times New Roman"/>
-          <w:b/>
-          <w:sz w:val="24"/>
-          <w:szCs w:val="24"/>
-        </w:rPr>
         <w:t>30. What is the process of indexing in HDFS?</w:t>
       </w:r>
     </w:p>
@@ -10291,22 +10288,31 @@
         </w:rPr>
         <w:t>Why you should choose Hive instead of Hadoop MapReduce?</w:t>
       </w:r>
+    </w:p>
+    <w:p>
+      <w:pPr>
+        <w:spacing w:after="0"/>
+      </w:pPr>
+    </w:p>
+    <w:p>
+      <w:hyperlink r:id="rId11" w:history="1">
+        <w:r>
+          <w:rPr>
+            <w:rStyle w:val="Hyperlink"/>
+          </w:rPr>
+          <w:t>https://www.ics.uci.edu/~shantas/Install_Spark_on_Windows10.pdf</w:t>
+        </w:r>
+      </w:hyperlink>
       <w:bookmarkStart w:id="0" w:name="_GoBack"/>
       <w:bookmarkEnd w:id="0"/>
     </w:p>
-    <w:p>
-      <w:pPr>
-        <w:spacing w:after="0"/>
-      </w:pPr>
-    </w:p>
-    <w:p/>
     <w:sectPr>
-      <w:headerReference w:type="even" r:id="rId11"/>
-      <w:headerReference w:type="default" r:id="rId12"/>
-      <w:footerReference w:type="even" r:id="rId13"/>
-      <w:footerReference w:type="default" r:id="rId14"/>
-      <w:headerReference w:type="first" r:id="rId15"/>
-      <w:footerReference w:type="first" r:id="rId16"/>
+      <w:headerReference w:type="even" r:id="rId12"/>
+      <w:headerReference w:type="default" r:id="rId13"/>
+      <w:footerReference w:type="even" r:id="rId14"/>
+      <w:footerReference w:type="default" r:id="rId15"/>
+      <w:headerReference w:type="first" r:id="rId16"/>
+      <w:footerReference w:type="first" r:id="rId17"/>
       <w:pgSz w:w="12240" w:h="15840"/>
       <w:pgMar w:top="1440" w:right="1440" w:bottom="1440" w:left="1440" w:header="720" w:footer="720" w:gutter="0"/>
       <w:cols w:space="720"/>
@@ -10317,7 +10323,7 @@
 </file>
 
 <file path=word/endnotes.xml><?xml version="1.0" encoding="utf-8"?>
-<w:endnotes xmlns:wpc="http://schemas.microsoft.com/office/word/2010/wordprocessingCanvas" xmlns:cx="http://schemas.microsoft.com/office/drawing/2014/chartex" xmlns:cx1="http://schemas.microsoft.com/office/drawing/2015/9/8/chartex" xmlns:cx2="http://schemas.microsoft.com/office/drawing/2015/10/21/chartex" xmlns:cx3="http://schemas.microsoft.com/office/drawing/2016/5/9/chartex" xmlns:cx4="http://schemas.microsoft.com/office/drawing/2016/5/10/chartex" xmlns:cx5="http://schemas.microsoft.com/office/drawing/2016/5/11/chartex" xmlns:mc="http://schemas.openxmlformats.org/markup-compatibility/2006" xmlns:o="urn:schemas-microsoft-com:office:office" xmlns:r="http://schemas.openxmlformats.org/officeDocument/2006/relationships" xmlns:m="http://schemas.openxmlformats.org/officeDocument/2006/math" xmlns:v="urn:schemas-microsoft-com:vml" xmlns:wp14="http://schemas.microsoft.com/office/word/2010/wordprocessingDrawing" xmlns:wp="http://schemas.openxmlformats.org/drawingml/2006/wordprocessingDrawing" xmlns:w10="urn:schemas-microsoft-com:office:word" xmlns:w="http://schemas.openxmlformats.org/wordprocessingml/2006/main" xmlns:w14="http://schemas.microsoft.com/office/word/2010/wordml" xmlns:w15="http://schemas.microsoft.com/office/word/2012/wordml" xmlns:w16se="http://schemas.microsoft.com/office/word/2015/wordml/symex" xmlns:wpg="http://schemas.microsoft.com/office/word/2010/wordprocessingGroup" xmlns:wpi="http://schemas.microsoft.com/office/word/2010/wordprocessingInk" xmlns:wne="http://schemas.microsoft.com/office/word/2006/wordml" xmlns:wps="http://schemas.microsoft.com/office/word/2010/wordprocessingShape" mc:Ignorable="w14 w15 w16se wp14">
+<w:endnotes xmlns:wpc="http://schemas.microsoft.com/office/word/2010/wordprocessingCanvas" xmlns:mc="http://schemas.openxmlformats.org/markup-compatibility/2006" xmlns:o="urn:schemas-microsoft-com:office:office" xmlns:r="http://schemas.openxmlformats.org/officeDocument/2006/relationships" xmlns:m="http://schemas.openxmlformats.org/officeDocument/2006/math" xmlns:v="urn:schemas-microsoft-com:vml" xmlns:wp14="http://schemas.microsoft.com/office/word/2010/wordprocessingDrawing" xmlns:wp="http://schemas.openxmlformats.org/drawingml/2006/wordprocessingDrawing" xmlns:w10="urn:schemas-microsoft-com:office:word" xmlns:w="http://schemas.openxmlformats.org/wordprocessingml/2006/main" xmlns:w14="http://schemas.microsoft.com/office/word/2010/wordml" xmlns:w15="http://schemas.microsoft.com/office/word/2012/wordml" xmlns:wpg="http://schemas.microsoft.com/office/word/2010/wordprocessingGroup" xmlns:wpi="http://schemas.microsoft.com/office/word/2010/wordprocessingInk" xmlns:wne="http://schemas.microsoft.com/office/word/2006/wordml" xmlns:wps="http://schemas.microsoft.com/office/word/2010/wordprocessingShape" mc:Ignorable="w14 w15 wp14">
   <w:endnote w:type="separator" w:id="-1">
     <w:p>
       <w:pPr>
@@ -10342,7 +10348,7 @@
 </file>
 
 <file path=word/footer1.xml><?xml version="1.0" encoding="utf-8"?>
-<w:ftr xmlns:wpc="http://schemas.microsoft.com/office/word/2010/wordprocessingCanvas" xmlns:cx="http://schemas.microsoft.com/office/drawing/2014/chartex" xmlns:cx1="http://schemas.microsoft.com/office/drawing/2015/9/8/chartex" xmlns:cx2="http://schemas.microsoft.com/office/drawing/2015/10/21/chartex" xmlns:cx3="http://schemas.microsoft.com/office/drawing/2016/5/9/chartex" xmlns:cx4="http://schemas.microsoft.com/office/drawing/2016/5/10/chartex" xmlns:cx5="http://schemas.microsoft.com/office/drawing/2016/5/11/chartex" xmlns:mc="http://schemas.openxmlformats.org/markup-compatibility/2006" xmlns:o="urn:schemas-microsoft-com:office:office" xmlns:r="http://schemas.openxmlformats.org/officeDocument/2006/relationships" xmlns:m="http://schemas.openxmlformats.org/officeDocument/2006/math" xmlns:v="urn:schemas-microsoft-com:vml" xmlns:wp14="http://schemas.microsoft.com/office/word/2010/wordprocessingDrawing" xmlns:wp="http://schemas.openxmlformats.org/drawingml/2006/wordprocessingDrawing" xmlns:w10="urn:schemas-microsoft-com:office:word" xmlns:w="http://schemas.openxmlformats.org/wordprocessingml/2006/main" xmlns:w14="http://schemas.microsoft.com/office/word/2010/wordml" xmlns:w15="http://schemas.microsoft.com/office/word/2012/wordml" xmlns:w16se="http://schemas.microsoft.com/office/word/2015/wordml/symex" xmlns:wpg="http://schemas.microsoft.com/office/word/2010/wordprocessingGroup" xmlns:wpi="http://schemas.microsoft.com/office/word/2010/wordprocessingInk" xmlns:wne="http://schemas.microsoft.com/office/word/2006/wordml" xmlns:wps="http://schemas.microsoft.com/office/word/2010/wordprocessingShape" mc:Ignorable="w14 w15 w16se wp14">
+<w:ftr xmlns:wpc="http://schemas.microsoft.com/office/word/2010/wordprocessingCanvas" xmlns:mc="http://schemas.openxmlformats.org/markup-compatibility/2006" xmlns:o="urn:schemas-microsoft-com:office:office" xmlns:r="http://schemas.openxmlformats.org/officeDocument/2006/relationships" xmlns:m="http://schemas.openxmlformats.org/officeDocument/2006/math" xmlns:v="urn:schemas-microsoft-com:vml" xmlns:wp14="http://schemas.microsoft.com/office/word/2010/wordprocessingDrawing" xmlns:wp="http://schemas.openxmlformats.org/drawingml/2006/wordprocessingDrawing" xmlns:w10="urn:schemas-microsoft-com:office:word" xmlns:w="http://schemas.openxmlformats.org/wordprocessingml/2006/main" xmlns:w14="http://schemas.microsoft.com/office/word/2010/wordml" xmlns:w15="http://schemas.microsoft.com/office/word/2012/wordml" xmlns:wpg="http://schemas.microsoft.com/office/word/2010/wordprocessingGroup" xmlns:wpi="http://schemas.microsoft.com/office/word/2010/wordprocessingInk" xmlns:wne="http://schemas.microsoft.com/office/word/2006/wordml" xmlns:wps="http://schemas.microsoft.com/office/word/2010/wordprocessingShape" mc:Ignorable="w14 w15 wp14">
   <w:p>
     <w:pPr>
       <w:pStyle w:val="Footer"/>
@@ -10352,22 +10358,32 @@
 </file>
 
 <file path=word/footer2.xml><?xml version="1.0" encoding="utf-8"?>
-<w:ftr xmlns:wpc="http://schemas.microsoft.com/office/word/2010/wordprocessingCanvas" xmlns:cx="http://schemas.microsoft.com/office/drawing/2014/chartex" xmlns:cx1="http://schemas.microsoft.com/office/drawing/2015/9/8/chartex" xmlns:cx2="http://schemas.microsoft.com/office/drawing/2015/10/21/chartex" xmlns:cx3="http://schemas.microsoft.com/office/drawing/2016/5/9/chartex" xmlns:cx4="http://schemas.microsoft.com/office/drawing/2016/5/10/chartex" xmlns:cx5="http://schemas.microsoft.com/office/drawing/2016/5/11/chartex" xmlns:mc="http://schemas.openxmlformats.org/markup-compatibility/2006" xmlns:o="urn:schemas-microsoft-com:office:office" xmlns:r="http://schemas.openxmlformats.org/officeDocument/2006/relationships" xmlns:m="http://schemas.openxmlformats.org/officeDocument/2006/math" xmlns:v="urn:schemas-microsoft-com:vml" xmlns:wp14="http://schemas.microsoft.com/office/word/2010/wordprocessingDrawing" xmlns:wp="http://schemas.openxmlformats.org/drawingml/2006/wordprocessingDrawing" xmlns:w10="urn:schemas-microsoft-com:office:word" xmlns:w="http://schemas.openxmlformats.org/wordprocessingml/2006/main" xmlns:w14="http://schemas.microsoft.com/office/word/2010/wordml" xmlns:w15="http://schemas.microsoft.com/office/word/2012/wordml" xmlns:w16se="http://schemas.microsoft.com/office/word/2015/wordml/symex" xmlns:wpg="http://schemas.microsoft.com/office/word/2010/wordprocessingGroup" xmlns:wpi="http://schemas.microsoft.com/office/word/2010/wordprocessingInk" xmlns:wne="http://schemas.microsoft.com/office/word/2006/wordml" xmlns:wps="http://schemas.microsoft.com/office/word/2010/wordprocessingShape" mc:Ignorable="w14 w15 w16se wp14">
+<w:ftr xmlns:wpc="http://schemas.microsoft.com/office/word/2010/wordprocessingCanvas" xmlns:mc="http://schemas.openxmlformats.org/markup-compatibility/2006" xmlns:o="urn:schemas-microsoft-com:office:office" xmlns:r="http://schemas.openxmlformats.org/officeDocument/2006/relationships" xmlns:m="http://schemas.openxmlformats.org/officeDocument/2006/math" xmlns:v="urn:schemas-microsoft-com:vml" xmlns:wp14="http://schemas.microsoft.com/office/word/2010/wordprocessingDrawing" xmlns:wp="http://schemas.openxmlformats.org/drawingml/2006/wordprocessingDrawing" xmlns:w10="urn:schemas-microsoft-com:office:word" xmlns:w="http://schemas.openxmlformats.org/wordprocessingml/2006/main" xmlns:w14="http://schemas.microsoft.com/office/word/2010/wordml" xmlns:w15="http://schemas.microsoft.com/office/word/2012/wordml" xmlns:wpg="http://schemas.microsoft.com/office/word/2010/wordprocessingGroup" xmlns:wpi="http://schemas.microsoft.com/office/word/2010/wordprocessingInk" xmlns:wne="http://schemas.microsoft.com/office/word/2006/wordml" xmlns:wps="http://schemas.microsoft.com/office/word/2010/wordprocessingShape" mc:Ignorable="w14 w15 wp14">
   <w:p>
     <w:pPr>
       <w:pStyle w:val="Footer"/>
     </w:pPr>
-    <w:fldSimple w:instr=" DOCVARIABLE dcuFooter  ">
-      <w:r>
-        <w:t xml:space="preserve"> </w:t>
-      </w:r>
-    </w:fldSimple>
+    <w:r>
+      <w:fldChar w:fldCharType="begin"/>
+    </w:r>
+    <w:r>
+      <w:instrText xml:space="preserve"> DOCVARIABLE dcuFooter  </w:instrText>
+    </w:r>
+    <w:r>
+      <w:fldChar w:fldCharType="separate"/>
+    </w:r>
+    <w:r>
+      <w:t xml:space="preserve"> </w:t>
+    </w:r>
+    <w:r>
+      <w:fldChar w:fldCharType="end"/>
+    </w:r>
   </w:p>
 </w:ftr>
 </file>
 
 <file path=word/footer3.xml><?xml version="1.0" encoding="utf-8"?>
-<w:ftr xmlns:wpc="http://schemas.microsoft.com/office/word/2010/wordprocessingCanvas" xmlns:cx="http://schemas.microsoft.com/office/drawing/2014/chartex" xmlns:cx1="http://schemas.microsoft.com/office/drawing/2015/9/8/chartex" xmlns:cx2="http://schemas.microsoft.com/office/drawing/2015/10/21/chartex" xmlns:cx3="http://schemas.microsoft.com/office/drawing/2016/5/9/chartex" xmlns:cx4="http://schemas.microsoft.com/office/drawing/2016/5/10/chartex" xmlns:cx5="http://schemas.microsoft.com/office/drawing/2016/5/11/chartex" xmlns:mc="http://schemas.openxmlformats.org/markup-compatibility/2006" xmlns:o="urn:schemas-microsoft-com:office:office" xmlns:r="http://schemas.openxmlformats.org/officeDocument/2006/relationships" xmlns:m="http://schemas.openxmlformats.org/officeDocument/2006/math" xmlns:v="urn:schemas-microsoft-com:vml" xmlns:wp14="http://schemas.microsoft.com/office/word/2010/wordprocessingDrawing" xmlns:wp="http://schemas.openxmlformats.org/drawingml/2006/wordprocessingDrawing" xmlns:w10="urn:schemas-microsoft-com:office:word" xmlns:w="http://schemas.openxmlformats.org/wordprocessingml/2006/main" xmlns:w14="http://schemas.microsoft.com/office/word/2010/wordml" xmlns:w15="http://schemas.microsoft.com/office/word/2012/wordml" xmlns:w16se="http://schemas.microsoft.com/office/word/2015/wordml/symex" xmlns:wpg="http://schemas.microsoft.com/office/word/2010/wordprocessingGroup" xmlns:wpi="http://schemas.microsoft.com/office/word/2010/wordprocessingInk" xmlns:wne="http://schemas.microsoft.com/office/word/2006/wordml" xmlns:wps="http://schemas.microsoft.com/office/word/2010/wordprocessingShape" mc:Ignorable="w14 w15 w16se wp14">
+<w:ftr xmlns:wpc="http://schemas.microsoft.com/office/word/2010/wordprocessingCanvas" xmlns:mc="http://schemas.openxmlformats.org/markup-compatibility/2006" xmlns:o="urn:schemas-microsoft-com:office:office" xmlns:r="http://schemas.openxmlformats.org/officeDocument/2006/relationships" xmlns:m="http://schemas.openxmlformats.org/officeDocument/2006/math" xmlns:v="urn:schemas-microsoft-com:vml" xmlns:wp14="http://schemas.microsoft.com/office/word/2010/wordprocessingDrawing" xmlns:wp="http://schemas.openxmlformats.org/drawingml/2006/wordprocessingDrawing" xmlns:w10="urn:schemas-microsoft-com:office:word" xmlns:w="http://schemas.openxmlformats.org/wordprocessingml/2006/main" xmlns:w14="http://schemas.microsoft.com/office/word/2010/wordml" xmlns:w15="http://schemas.microsoft.com/office/word/2012/wordml" xmlns:wpg="http://schemas.microsoft.com/office/word/2010/wordprocessingGroup" xmlns:wpi="http://schemas.microsoft.com/office/word/2010/wordprocessingInk" xmlns:wne="http://schemas.microsoft.com/office/word/2006/wordml" xmlns:wps="http://schemas.microsoft.com/office/word/2010/wordprocessingShape" mc:Ignorable="w14 w15 wp14">
   <w:p>
     <w:pPr>
       <w:pStyle w:val="Footer"/>
@@ -10377,7 +10393,7 @@
 </file>
 
 <file path=word/footnotes.xml><?xml version="1.0" encoding="utf-8"?>
-<w:footnotes xmlns:wpc="http://schemas.microsoft.com/office/word/2010/wordprocessingCanvas" xmlns:cx="http://schemas.microsoft.com/office/drawing/2014/chartex" xmlns:cx1="http://schemas.microsoft.com/office/drawing/2015/9/8/chartex" xmlns:cx2="http://schemas.microsoft.com/office/drawing/2015/10/21/chartex" xmlns:cx3="http://schemas.microsoft.com/office/drawing/2016/5/9/chartex" xmlns:cx4="http://schemas.microsoft.com/office/drawing/2016/5/10/chartex" xmlns:cx5="http://schemas.microsoft.com/office/drawing/2016/5/11/chartex" xmlns:mc="http://schemas.openxmlformats.org/markup-compatibility/2006" xmlns:o="urn:schemas-microsoft-com:office:office" xmlns:r="http://schemas.openxmlformats.org/officeDocument/2006/relationships" xmlns:m="http://schemas.openxmlformats.org/officeDocument/2006/math" xmlns:v="urn:schemas-microsoft-com:vml" xmlns:wp14="http://schemas.microsoft.com/office/word/2010/wordprocessingDrawing" xmlns:wp="http://schemas.openxmlformats.org/drawingml/2006/wordprocessingDrawing" xmlns:w10="urn:schemas-microsoft-com:office:word" xmlns:w="http://schemas.openxmlformats.org/wordprocessingml/2006/main" xmlns:w14="http://schemas.microsoft.com/office/word/2010/wordml" xmlns:w15="http://schemas.microsoft.com/office/word/2012/wordml" xmlns:w16se="http://schemas.microsoft.com/office/word/2015/wordml/symex" xmlns:wpg="http://schemas.microsoft.com/office/word/2010/wordprocessingGroup" xmlns:wpi="http://schemas.microsoft.com/office/word/2010/wordprocessingInk" xmlns:wne="http://schemas.microsoft.com/office/word/2006/wordml" xmlns:wps="http://schemas.microsoft.com/office/word/2010/wordprocessingShape" mc:Ignorable="w14 w15 w16se wp14">
+<w:footnotes xmlns:wpc="http://schemas.microsoft.com/office/word/2010/wordprocessingCanvas" xmlns:mc="http://schemas.openxmlformats.org/markup-compatibility/2006" xmlns:o="urn:schemas-microsoft-com:office:office" xmlns:r="http://schemas.openxmlformats.org/officeDocument/2006/relationships" xmlns:m="http://schemas.openxmlformats.org/officeDocument/2006/math" xmlns:v="urn:schemas-microsoft-com:vml" xmlns:wp14="http://schemas.microsoft.com/office/word/2010/wordprocessingDrawing" xmlns:wp="http://schemas.openxmlformats.org/drawingml/2006/wordprocessingDrawing" xmlns:w10="urn:schemas-microsoft-com:office:word" xmlns:w="http://schemas.openxmlformats.org/wordprocessingml/2006/main" xmlns:w14="http://schemas.microsoft.com/office/word/2010/wordml" xmlns:w15="http://schemas.microsoft.com/office/word/2012/wordml" xmlns:wpg="http://schemas.microsoft.com/office/word/2010/wordprocessingGroup" xmlns:wpi="http://schemas.microsoft.com/office/word/2010/wordprocessingInk" xmlns:wne="http://schemas.microsoft.com/office/word/2006/wordml" xmlns:wps="http://schemas.microsoft.com/office/word/2010/wordprocessingShape" mc:Ignorable="w14 w15 wp14">
   <w:footnote w:type="separator" w:id="-1">
     <w:p>
       <w:pPr>
@@ -10402,7 +10418,7 @@
 </file>
 
 <file path=word/header1.xml><?xml version="1.0" encoding="utf-8"?>
-<w:hdr xmlns:wpc="http://schemas.microsoft.com/office/word/2010/wordprocessingCanvas" xmlns:cx="http://schemas.microsoft.com/office/drawing/2014/chartex" xmlns:cx1="http://schemas.microsoft.com/office/drawing/2015/9/8/chartex" xmlns:cx2="http://schemas.microsoft.com/office/drawing/2015/10/21/chartex" xmlns:cx3="http://schemas.microsoft.com/office/drawing/2016/5/9/chartex" xmlns:cx4="http://schemas.microsoft.com/office/drawing/2016/5/10/chartex" xmlns:cx5="http://schemas.microsoft.com/office/drawing/2016/5/11/chartex" xmlns:mc="http://schemas.openxmlformats.org/markup-compatibility/2006" xmlns:o="urn:schemas-microsoft-com:office:office" xmlns:r="http://schemas.openxmlformats.org/officeDocument/2006/relationships" xmlns:m="http://schemas.openxmlformats.org/officeDocument/2006/math" xmlns:v="urn:schemas-microsoft-com:vml" xmlns:wp14="http://schemas.microsoft.com/office/word/2010/wordprocessingDrawing" xmlns:wp="http://schemas.openxmlformats.org/drawingml/2006/wordprocessingDrawing" xmlns:w10="urn:schemas-microsoft-com:office:word" xmlns:w="http://schemas.openxmlformats.org/wordprocessingml/2006/main" xmlns:w14="http://schemas.microsoft.com/office/word/2010/wordml" xmlns:w15="http://schemas.microsoft.com/office/word/2012/wordml" xmlns:w16se="http://schemas.microsoft.com/office/word/2015/wordml/symex" xmlns:wpg="http://schemas.microsoft.com/office/word/2010/wordprocessingGroup" xmlns:wpi="http://schemas.microsoft.com/office/word/2010/wordprocessingInk" xmlns:wne="http://schemas.microsoft.com/office/word/2006/wordml" xmlns:wps="http://schemas.microsoft.com/office/word/2010/wordprocessingShape" mc:Ignorable="w14 w15 w16se wp14">
+<w:hdr xmlns:wpc="http://schemas.microsoft.com/office/word/2010/wordprocessingCanvas" xmlns:mc="http://schemas.openxmlformats.org/markup-compatibility/2006" xmlns:o="urn:schemas-microsoft-com:office:office" xmlns:r="http://schemas.openxmlformats.org/officeDocument/2006/relationships" xmlns:m="http://schemas.openxmlformats.org/officeDocument/2006/math" xmlns:v="urn:schemas-microsoft-com:vml" xmlns:wp14="http://schemas.microsoft.com/office/word/2010/wordprocessingDrawing" xmlns:wp="http://schemas.openxmlformats.org/drawingml/2006/wordprocessingDrawing" xmlns:w10="urn:schemas-microsoft-com:office:word" xmlns:w="http://schemas.openxmlformats.org/wordprocessingml/2006/main" xmlns:w14="http://schemas.microsoft.com/office/word/2010/wordml" xmlns:w15="http://schemas.microsoft.com/office/word/2012/wordml" xmlns:wpg="http://schemas.microsoft.com/office/word/2010/wordprocessingGroup" xmlns:wpi="http://schemas.microsoft.com/office/word/2010/wordprocessingInk" xmlns:wne="http://schemas.microsoft.com/office/word/2006/wordml" xmlns:wps="http://schemas.microsoft.com/office/word/2010/wordprocessingShape" mc:Ignorable="w14 w15 wp14">
   <w:p>
     <w:pPr>
       <w:pStyle w:val="Header"/>
@@ -10412,7 +10428,7 @@
 </file>
 
 <file path=word/header2.xml><?xml version="1.0" encoding="utf-8"?>
-<w:hdr xmlns:wpc="http://schemas.microsoft.com/office/word/2010/wordprocessingCanvas" xmlns:cx="http://schemas.microsoft.com/office/drawing/2014/chartex" xmlns:cx1="http://schemas.microsoft.com/office/drawing/2015/9/8/chartex" xmlns:cx2="http://schemas.microsoft.com/office/drawing/2015/10/21/chartex" xmlns:cx3="http://schemas.microsoft.com/office/drawing/2016/5/9/chartex" xmlns:cx4="http://schemas.microsoft.com/office/drawing/2016/5/10/chartex" xmlns:cx5="http://schemas.microsoft.com/office/drawing/2016/5/11/chartex" xmlns:mc="http://schemas.openxmlformats.org/markup-compatibility/2006" xmlns:o="urn:schemas-microsoft-com:office:office" xmlns:r="http://schemas.openxmlformats.org/officeDocument/2006/relationships" xmlns:m="http://schemas.openxmlformats.org/officeDocument/2006/math" xmlns:v="urn:schemas-microsoft-com:vml" xmlns:wp14="http://schemas.microsoft.com/office/word/2010/wordprocessingDrawing" xmlns:wp="http://schemas.openxmlformats.org/drawingml/2006/wordprocessingDrawing" xmlns:w10="urn:schemas-microsoft-com:office:word" xmlns:w="http://schemas.openxmlformats.org/wordprocessingml/2006/main" xmlns:w14="http://schemas.microsoft.com/office/word/2010/wordml" xmlns:w15="http://schemas.microsoft.com/office/word/2012/wordml" xmlns:w16se="http://schemas.microsoft.com/office/word/2015/wordml/symex" xmlns:wpg="http://schemas.microsoft.com/office/word/2010/wordprocessingGroup" xmlns:wpi="http://schemas.microsoft.com/office/word/2010/wordprocessingInk" xmlns:wne="http://schemas.microsoft.com/office/word/2006/wordml" xmlns:wps="http://schemas.microsoft.com/office/word/2010/wordprocessingShape" mc:Ignorable="w14 w15 w16se wp14">
+<w:hdr xmlns:wpc="http://schemas.microsoft.com/office/word/2010/wordprocessingCanvas" xmlns:mc="http://schemas.openxmlformats.org/markup-compatibility/2006" xmlns:o="urn:schemas-microsoft-com:office:office" xmlns:r="http://schemas.openxmlformats.org/officeDocument/2006/relationships" xmlns:m="http://schemas.openxmlformats.org/officeDocument/2006/math" xmlns:v="urn:schemas-microsoft-com:vml" xmlns:wp14="http://schemas.microsoft.com/office/word/2010/wordprocessingDrawing" xmlns:wp="http://schemas.openxmlformats.org/drawingml/2006/wordprocessingDrawing" xmlns:w10="urn:schemas-microsoft-com:office:word" xmlns:w="http://schemas.openxmlformats.org/wordprocessingml/2006/main" xmlns:w14="http://schemas.microsoft.com/office/word/2010/wordml" xmlns:w15="http://schemas.microsoft.com/office/word/2012/wordml" xmlns:wpg="http://schemas.microsoft.com/office/word/2010/wordprocessingGroup" xmlns:wpi="http://schemas.microsoft.com/office/word/2010/wordprocessingInk" xmlns:wne="http://schemas.microsoft.com/office/word/2006/wordml" xmlns:wps="http://schemas.microsoft.com/office/word/2010/wordprocessingShape" mc:Ignorable="w14 w15 wp14">
   <w:p>
     <w:pPr>
       <w:pStyle w:val="Header"/>
@@ -10422,7 +10438,7 @@
 </file>
 
 <file path=word/header3.xml><?xml version="1.0" encoding="utf-8"?>
-<w:hdr xmlns:wpc="http://schemas.microsoft.com/office/word/2010/wordprocessingCanvas" xmlns:cx="http://schemas.microsoft.com/office/drawing/2014/chartex" xmlns:cx1="http://schemas.microsoft.com/office/drawing/2015/9/8/chartex" xmlns:cx2="http://schemas.microsoft.com/office/drawing/2015/10/21/chartex" xmlns:cx3="http://schemas.microsoft.com/office/drawing/2016/5/9/chartex" xmlns:cx4="http://schemas.microsoft.com/office/drawing/2016/5/10/chartex" xmlns:cx5="http://schemas.microsoft.com/office/drawing/2016/5/11/chartex" xmlns:mc="http://schemas.openxmlformats.org/markup-compatibility/2006" xmlns:o="urn:schemas-microsoft-com:office:office" xmlns:r="http://schemas.openxmlformats.org/officeDocument/2006/relationships" xmlns:m="http://schemas.openxmlformats.org/officeDocument/2006/math" xmlns:v="urn:schemas-microsoft-com:vml" xmlns:wp14="http://schemas.microsoft.com/office/word/2010/wordprocessingDrawing" xmlns:wp="http://schemas.openxmlformats.org/drawingml/2006/wordprocessingDrawing" xmlns:w10="urn:schemas-microsoft-com:office:word" xmlns:w="http://schemas.openxmlformats.org/wordprocessingml/2006/main" xmlns:w14="http://schemas.microsoft.com/office/word/2010/wordml" xmlns:w15="http://schemas.microsoft.com/office/word/2012/wordml" xmlns:w16se="http://schemas.microsoft.com/office/word/2015/wordml/symex" xmlns:wpg="http://schemas.microsoft.com/office/word/2010/wordprocessingGroup" xmlns:wpi="http://schemas.microsoft.com/office/word/2010/wordprocessingInk" xmlns:wne="http://schemas.microsoft.com/office/word/2006/wordml" xmlns:wps="http://schemas.microsoft.com/office/word/2010/wordprocessingShape" mc:Ignorable="w14 w15 w16se wp14">
+<w:hdr xmlns:wpc="http://schemas.microsoft.com/office/word/2010/wordprocessingCanvas" xmlns:mc="http://schemas.openxmlformats.org/markup-compatibility/2006" xmlns:o="urn:schemas-microsoft-com:office:office" xmlns:r="http://schemas.openxmlformats.org/officeDocument/2006/relationships" xmlns:m="http://schemas.openxmlformats.org/officeDocument/2006/math" xmlns:v="urn:schemas-microsoft-com:vml" xmlns:wp14="http://schemas.microsoft.com/office/word/2010/wordprocessingDrawing" xmlns:wp="http://schemas.openxmlformats.org/drawingml/2006/wordprocessingDrawing" xmlns:w10="urn:schemas-microsoft-com:office:word" xmlns:w="http://schemas.openxmlformats.org/wordprocessingml/2006/main" xmlns:w14="http://schemas.microsoft.com/office/word/2010/wordml" xmlns:w15="http://schemas.microsoft.com/office/word/2012/wordml" xmlns:wpg="http://schemas.microsoft.com/office/word/2010/wordprocessingGroup" xmlns:wpi="http://schemas.microsoft.com/office/word/2010/wordprocessingInk" xmlns:wne="http://schemas.microsoft.com/office/word/2006/wordml" xmlns:wps="http://schemas.microsoft.com/office/word/2010/wordprocessingShape" mc:Ignorable="w14 w15 wp14">
   <w:p>
     <w:pPr>
       <w:pStyle w:val="Header"/>
@@ -10432,7 +10448,7 @@
 </file>
 
 <file path=word/numbering.xml><?xml version="1.0" encoding="utf-8"?>
-<w:numbering xmlns:wpc="http://schemas.microsoft.com/office/word/2010/wordprocessingCanvas" xmlns:cx="http://schemas.microsoft.com/office/drawing/2014/chartex" xmlns:cx1="http://schemas.microsoft.com/office/drawing/2015/9/8/chartex" xmlns:cx2="http://schemas.microsoft.com/office/drawing/2015/10/21/chartex" xmlns:cx3="http://schemas.microsoft.com/office/drawing/2016/5/9/chartex" xmlns:cx4="http://schemas.microsoft.com/office/drawing/2016/5/10/chartex" xmlns:cx5="http://schemas.microsoft.com/office/drawing/2016/5/11/chartex" xmlns:mc="http://schemas.openxmlformats.org/markup-compatibility/2006" xmlns:o="urn:schemas-microsoft-com:office:office" xmlns:r="http://schemas.openxmlformats.org/officeDocument/2006/relationships" xmlns:m="http://schemas.openxmlformats.org/officeDocument/2006/math" xmlns:v="urn:schemas-microsoft-com:vml" xmlns:wp14="http://schemas.microsoft.com/office/word/2010/wordprocessingDrawing" xmlns:wp="http://schemas.openxmlformats.org/drawingml/2006/wordprocessingDrawing" xmlns:w10="urn:schemas-microsoft-com:office:word" xmlns:w="http://schemas.openxmlformats.org/wordprocessingml/2006/main" xmlns:w14="http://schemas.microsoft.com/office/word/2010/wordml" xmlns:w15="http://schemas.microsoft.com/office/word/2012/wordml" xmlns:w16se="http://schemas.microsoft.com/office/word/2015/wordml/symex" xmlns:wpg="http://schemas.microsoft.com/office/word/2010/wordprocessingGroup" xmlns:wpi="http://schemas.microsoft.com/office/word/2010/wordprocessingInk" xmlns:wne="http://schemas.microsoft.com/office/word/2006/wordml" xmlns:wps="http://schemas.microsoft.com/office/word/2010/wordprocessingShape" mc:Ignorable="w14 w15 w16se wp14">
+<w:numbering xmlns:wpc="http://schemas.microsoft.com/office/word/2010/wordprocessingCanvas" xmlns:mc="http://schemas.openxmlformats.org/markup-compatibility/2006" xmlns:o="urn:schemas-microsoft-com:office:office" xmlns:r="http://schemas.openxmlformats.org/officeDocument/2006/relationships" xmlns:m="http://schemas.openxmlformats.org/officeDocument/2006/math" xmlns:v="urn:schemas-microsoft-com:vml" xmlns:wp14="http://schemas.microsoft.com/office/word/2010/wordprocessingDrawing" xmlns:wp="http://schemas.openxmlformats.org/drawingml/2006/wordprocessingDrawing" xmlns:w10="urn:schemas-microsoft-com:office:word" xmlns:w="http://schemas.openxmlformats.org/wordprocessingml/2006/main" xmlns:w14="http://schemas.microsoft.com/office/word/2010/wordml" xmlns:w15="http://schemas.microsoft.com/office/word/2012/wordml" xmlns:wpg="http://schemas.microsoft.com/office/word/2010/wordprocessingGroup" xmlns:wpi="http://schemas.microsoft.com/office/word/2010/wordprocessingInk" xmlns:wne="http://schemas.microsoft.com/office/word/2006/wordml" xmlns:wps="http://schemas.microsoft.com/office/word/2010/wordprocessingShape" mc:Ignorable="w14 w15 wp14">
   <w:abstractNum w:abstractNumId="0" w15:restartNumberingAfterBreak="0">
     <w:nsid w:val="086D723E"/>
     <w:multiLevelType w:val="multilevel"/>
@@ -12661,7 +12677,7 @@
 </file>
 
 <file path=word/styles.xml><?xml version="1.0" encoding="utf-8"?>
-<w:styles xmlns:mc="http://schemas.openxmlformats.org/markup-compatibility/2006" xmlns:r="http://schemas.openxmlformats.org/officeDocument/2006/relationships" xmlns:w="http://schemas.openxmlformats.org/wordprocessingml/2006/main" xmlns:w14="http://schemas.microsoft.com/office/word/2010/wordml" xmlns:w15="http://schemas.microsoft.com/office/word/2012/wordml" xmlns:w16se="http://schemas.microsoft.com/office/word/2015/wordml/symex" mc:Ignorable="w14 w15 w16se">
+<w:styles xmlns:mc="http://schemas.openxmlformats.org/markup-compatibility/2006" xmlns:r="http://schemas.openxmlformats.org/officeDocument/2006/relationships" xmlns:w="http://schemas.openxmlformats.org/wordprocessingml/2006/main" xmlns:w14="http://schemas.microsoft.com/office/word/2010/wordml" xmlns:w15="http://schemas.microsoft.com/office/word/2012/wordml" mc:Ignorable="w14 w15">
   <w:docDefaults>
     <w:rPrDefault>
       <w:rPr>
@@ -12677,7 +12693,7 @@
       </w:pPr>
     </w:pPrDefault>
   </w:docDefaults>
-  <w:latentStyles w:defLockedState="0" w:defUIPriority="99" w:defSemiHidden="0" w:defUnhideWhenUsed="0" w:defQFormat="0" w:count="374">
+  <w:latentStyles w:defLockedState="0" w:defUIPriority="99" w:defSemiHidden="0" w:defUnhideWhenUsed="0" w:defQFormat="0" w:count="371">
     <w:lsdException w:name="Normal" w:uiPriority="0" w:qFormat="1"/>
     <w:lsdException w:name="heading 1" w:uiPriority="9" w:qFormat="1"/>
     <w:lsdException w:name="heading 2" w:semiHidden="1" w:uiPriority="9" w:unhideWhenUsed="1" w:qFormat="1"/>
@@ -12832,7 +12848,7 @@
     <w:lsdException w:name="Table Web 2" w:semiHidden="1" w:unhideWhenUsed="1"/>
     <w:lsdException w:name="Table Web 3" w:semiHidden="1" w:unhideWhenUsed="1"/>
     <w:lsdException w:name="Balloon Text" w:semiHidden="1" w:unhideWhenUsed="1"/>
-    <w:lsdException w:name="Table Grid" w:semiHidden="1" w:uiPriority="59" w:unhideWhenUsed="1"/>
+    <w:lsdException w:name="Table Grid" w:uiPriority="59"/>
     <w:lsdException w:name="Table Theme" w:semiHidden="1" w:unhideWhenUsed="1"/>
     <w:lsdException w:name="Placeholder Text" w:semiHidden="1"/>
     <w:lsdException w:name="No Spacing" w:uiPriority="1" w:qFormat="1"/>
@@ -13049,9 +13065,6 @@
     <w:lsdException w:name="List Table 5 Dark Accent 6" w:uiPriority="50"/>
     <w:lsdException w:name="List Table 6 Colorful Accent 6" w:uiPriority="51"/>
     <w:lsdException w:name="List Table 7 Colorful Accent 6" w:uiPriority="52"/>
-    <w:lsdException w:name="Mention" w:semiHidden="1" w:unhideWhenUsed="1"/>
-    <w:lsdException w:name="Smart Hyperlink" w:semiHidden="1" w:unhideWhenUsed="1"/>
-    <w:lsdException w:name="Hashtag" w:semiHidden="1" w:unhideWhenUsed="1"/>
   </w:latentStyles>
   <w:style w:type="paragraph" w:default="1" w:styleId="Normal">
     <w:name w:val="Normal"/>
@@ -13275,6 +13288,18 @@
     <w:link w:val="Footer"/>
     <w:uiPriority w:val="99"/>
     <w:rsid w:val="00411581"/>
+  </w:style>
+  <w:style w:type="character" w:styleId="Hyperlink">
+    <w:name w:val="Hyperlink"/>
+    <w:basedOn w:val="DefaultParagraphFont"/>
+    <w:uiPriority w:val="99"/>
+    <w:semiHidden/>
+    <w:unhideWhenUsed/>
+    <w:rsid w:val="00BE7E89"/>
+    <w:rPr>
+      <w:color w:val="0000FF"/>
+      <w:u w:val="single"/>
+    </w:rPr>
   </w:style>
 </w:styles>
 </file>
